--- a/SupersNew/powers/notation.docx
+++ b/SupersNew/powers/notation.docx
@@ -134,8 +134,13 @@
           <w:numId w:val="3"/>
         </w:numPr>
       </w:pPr>
-      <w:r>
-        <w:t>Sta(N)</w:t>
+      <w:proofErr w:type="spellStart"/>
+      <w:r>
+        <w:t>Sta</w:t>
+      </w:r>
+      <w:proofErr w:type="spellEnd"/>
+      <w:r>
+        <w:t>(N)</w:t>
       </w:r>
       <w:proofErr w:type="spellStart"/>
       <w:r>
@@ -327,248 +332,279 @@
       </w:pPr>
       <w:r>
         <w:t>Fr(E)e – The power can be activated with no time, but only during your turn.</w:t>
+      </w:r>
+    </w:p>
+    <w:p>
+      <w:pPr>
+        <w:pStyle w:val="ListParagraph"/>
+        <w:numPr>
+          <w:ilvl w:val="0"/>
+          <w:numId w:val="2"/>
+        </w:numPr>
+      </w:pPr>
+      <w:r>
+        <w:t>(F)</w:t>
+      </w:r>
+      <w:proofErr w:type="spellStart"/>
+      <w:r>
+        <w:t>ull</w:t>
+      </w:r>
+      <w:proofErr w:type="spellEnd"/>
+      <w:r>
+        <w:t xml:space="preserve"> – The power is activated as a full action. The burn cost is added when the power is activated.</w:t>
+      </w:r>
+    </w:p>
+    <w:p>
+      <w:pPr>
+        <w:pStyle w:val="ListParagraph"/>
+        <w:numPr>
+          <w:ilvl w:val="0"/>
+          <w:numId w:val="2"/>
+        </w:numPr>
+      </w:pPr>
+      <w:r>
+        <w:t>(H)</w:t>
+      </w:r>
+      <w:proofErr w:type="spellStart"/>
+      <w:r>
+        <w:t>alf</w:t>
+      </w:r>
+      <w:proofErr w:type="spellEnd"/>
+      <w:r>
+        <w:t xml:space="preserve"> – The power is activated as a full action. The burn cost is added when the power is activated.</w:t>
+      </w:r>
+    </w:p>
+    <w:p>
+      <w:pPr>
+        <w:pStyle w:val="ListParagraph"/>
+        <w:numPr>
+          <w:ilvl w:val="0"/>
+          <w:numId w:val="2"/>
+        </w:numPr>
+      </w:pPr>
+      <w:r>
+        <w:t>(M)</w:t>
+      </w:r>
+      <w:proofErr w:type="spellStart"/>
+      <w:r>
+        <w:t>ove</w:t>
+      </w:r>
+      <w:proofErr w:type="spellEnd"/>
+      <w:r>
+        <w:t xml:space="preserve"> – The power is activated as either a ½ action, in which case you get half the benefit (as in a ½ move), or as a full action, in which case you can use it </w:t>
+      </w:r>
+      <w:proofErr w:type="gramStart"/>
+      <w:r>
+        <w:t>to the fullest extent</w:t>
+      </w:r>
+      <w:proofErr w:type="gramEnd"/>
+      <w:r>
+        <w:t>. The burn cost is added once and is the same whether a ½ or full activation is used.</w:t>
+      </w:r>
+    </w:p>
+    <w:p>
+      <w:pPr>
+        <w:pStyle w:val="ListParagraph"/>
+        <w:numPr>
+          <w:ilvl w:val="0"/>
+          <w:numId w:val="2"/>
+        </w:numPr>
+      </w:pPr>
+      <w:r>
+        <w:t>(N)one – The power does not have to be activated and is on all the time.</w:t>
+      </w:r>
+    </w:p>
+    <w:p>
+      <w:pPr>
+        <w:pStyle w:val="ListParagraph"/>
+        <w:numPr>
+          <w:ilvl w:val="0"/>
+          <w:numId w:val="2"/>
+        </w:numPr>
+      </w:pPr>
+      <w:r>
+        <w:t>(R)</w:t>
+      </w:r>
+      <w:proofErr w:type="spellStart"/>
+      <w:r>
+        <w:t>eaction</w:t>
+      </w:r>
+      <w:proofErr w:type="spellEnd"/>
+      <w:r>
+        <w:t xml:space="preserve"> – The power can be activated at any time as a reaction. Its burn cost is added each activation.</w:t>
+      </w:r>
+    </w:p>
+    <w:p>
+      <w:pPr>
+        <w:pStyle w:val="ListParagraph"/>
+        <w:numPr>
+          <w:ilvl w:val="0"/>
+          <w:numId w:val="2"/>
+        </w:numPr>
+      </w:pPr>
+      <w:r>
+        <w:t>(T)</w:t>
+      </w:r>
+      <w:proofErr w:type="spellStart"/>
+      <w:r>
+        <w:t>oggle</w:t>
+      </w:r>
+      <w:proofErr w:type="spellEnd"/>
+      <w:r>
+        <w:t xml:space="preserve"> – The power is activated as a toggle and must be stated to be on/off at the beginning of each round and is on/off for the entire round. The burn cost is added when the power is declared to be on.</w:t>
+      </w:r>
+    </w:p>
+    <w:p>
+      <w:pPr>
+        <w:pStyle w:val="ListParagraph"/>
+        <w:numPr>
+          <w:ilvl w:val="0"/>
+          <w:numId w:val="2"/>
+        </w:numPr>
+      </w:pPr>
+      <w:r>
+        <w:t>(+) – This power is an adder and is activated alongside the power it modifies</w:t>
+      </w:r>
+    </w:p>
+    <w:p>
+      <w:r>
+        <w:t>Delivery</w:t>
+      </w:r>
+    </w:p>
+    <w:p>
+      <w:pPr>
+        <w:pStyle w:val="ListParagraph"/>
+        <w:numPr>
+          <w:ilvl w:val="0"/>
+          <w:numId w:val="1"/>
+        </w:numPr>
+      </w:pPr>
+      <w:r>
+        <w:t>(A)rea – The power is directed at an area, requiring a to-hit roll vs. a defense of 6</w:t>
+      </w:r>
+    </w:p>
+    <w:p>
+      <w:pPr>
+        <w:pStyle w:val="ListParagraph"/>
+        <w:numPr>
+          <w:ilvl w:val="0"/>
+          <w:numId w:val="1"/>
+        </w:numPr>
+      </w:pPr>
+      <w:r>
+        <w:lastRenderedPageBreak/>
+        <w:t>(D)</w:t>
+      </w:r>
+      <w:proofErr w:type="spellStart"/>
+      <w:r>
+        <w:t>irect</w:t>
+      </w:r>
+      <w:proofErr w:type="spellEnd"/>
+      <w:r>
+        <w:t xml:space="preserve"> – The power is directed at a spot and no to-hit roll is required</w:t>
+      </w:r>
+    </w:p>
+    <w:p>
+      <w:pPr>
+        <w:pStyle w:val="ListParagraph"/>
+        <w:numPr>
+          <w:ilvl w:val="0"/>
+          <w:numId w:val="1"/>
+        </w:numPr>
+      </w:pPr>
+      <w:r>
+        <w:t>(S)hoot – The power requires a to-hit roll using the Shoot combat skill</w:t>
+      </w:r>
+    </w:p>
+    <w:p>
+      <w:pPr>
+        <w:pStyle w:val="ListParagraph"/>
+        <w:numPr>
+          <w:ilvl w:val="0"/>
+          <w:numId w:val="1"/>
+        </w:numPr>
+      </w:pPr>
+      <w:r>
+        <w:t>S(T)</w:t>
+      </w:r>
+      <w:proofErr w:type="spellStart"/>
+      <w:r>
+        <w:t>rike</w:t>
+      </w:r>
+      <w:proofErr w:type="spellEnd"/>
+      <w:r>
+        <w:t xml:space="preserve"> – The power requires a to-hit roll using the Strike combat skill</w:t>
+      </w:r>
+    </w:p>
+    <w:p>
+      <w:pPr>
+        <w:pStyle w:val="ListParagraph"/>
+        <w:numPr>
+          <w:ilvl w:val="0"/>
+          <w:numId w:val="1"/>
+        </w:numPr>
+      </w:pPr>
+      <w:r>
+        <w:t>(Z)ap – The power requires a to-hit roll using the Zap combat skill</w:t>
+      </w:r>
+    </w:p>
+    <w:p>
+      <w:pPr>
+        <w:pStyle w:val="ListParagraph"/>
+        <w:numPr>
+          <w:ilvl w:val="0"/>
+          <w:numId w:val="1"/>
+        </w:numPr>
+      </w:pPr>
+      <w:r>
+        <w:t>(</w:t>
+      </w:r>
+      <w:proofErr w:type="gramStart"/>
+      <w:r>
+        <w:t>-)None</w:t>
+      </w:r>
+      <w:proofErr w:type="gramEnd"/>
+      <w:r>
+        <w:t xml:space="preserve"> – The power is not delivered, or is cast on the user, or centered on the user</w:t>
+      </w:r>
+    </w:p>
+    <w:p>
+      <w:r>
+        <w:t>Power Model</w:t>
+      </w:r>
+    </w:p>
+    <w:p>
+      <w:r>
+        <w:t>Powers have a BURN rating which increases their chance to lose an energy each round. Each burn is a 1/12 chance to burn an energy at the end of that round.</w:t>
+      </w:r>
+    </w:p>
+    <w:p>
+      <w:r>
+        <w:t xml:space="preserve">A burn of E(x) means that you </w:t>
+      </w:r>
+      <w:proofErr w:type="gramStart"/>
+      <w:r>
+        <w:t>have to</w:t>
+      </w:r>
+      <w:proofErr w:type="gramEnd"/>
+      <w:r>
+        <w:t xml:space="preserve"> set aside x energy, and at the start of the next battle, you will immediately burn that energy, effectively starting with less energy than your max.</w:t>
+      </w:r>
+    </w:p>
+    <w:p>
+      <w:r>
+        <w:t xml:space="preserve">A burn of M means that you </w:t>
+      </w:r>
+      <w:proofErr w:type="gramStart"/>
+      <w:r>
+        <w:t>have to</w:t>
+      </w:r>
+      <w:proofErr w:type="gramEnd"/>
+      <w:r>
+        <w:t xml:space="preserve"> maintain the power by setting an energy aside until you turn off the power. When you turn the power off, the energy is return to your pool, but is burned and must be regenerated by normal means.</w:t>
       </w:r>
       <w:bookmarkStart w:id="0" w:name="_GoBack"/>
       <w:bookmarkEnd w:id="0"/>
-    </w:p>
-    <w:p>
-      <w:pPr>
-        <w:pStyle w:val="ListParagraph"/>
-        <w:numPr>
-          <w:ilvl w:val="0"/>
-          <w:numId w:val="2"/>
-        </w:numPr>
-      </w:pPr>
-      <w:r>
-        <w:t>(F)</w:t>
-      </w:r>
-      <w:proofErr w:type="spellStart"/>
-      <w:r>
-        <w:t>ull</w:t>
-      </w:r>
-      <w:proofErr w:type="spellEnd"/>
-      <w:r>
-        <w:t xml:space="preserve"> – The power is activated as a full action. The burn cost is added when the power is activated.</w:t>
-      </w:r>
-    </w:p>
-    <w:p>
-      <w:pPr>
-        <w:pStyle w:val="ListParagraph"/>
-        <w:numPr>
-          <w:ilvl w:val="0"/>
-          <w:numId w:val="2"/>
-        </w:numPr>
-      </w:pPr>
-      <w:r>
-        <w:t>(H)</w:t>
-      </w:r>
-      <w:proofErr w:type="spellStart"/>
-      <w:r>
-        <w:t>alf</w:t>
-      </w:r>
-      <w:proofErr w:type="spellEnd"/>
-      <w:r>
-        <w:t xml:space="preserve"> – The power is activated as a full action. The burn cost is added when the power is activated.</w:t>
-      </w:r>
-    </w:p>
-    <w:p>
-      <w:pPr>
-        <w:pStyle w:val="ListParagraph"/>
-        <w:numPr>
-          <w:ilvl w:val="0"/>
-          <w:numId w:val="2"/>
-        </w:numPr>
-      </w:pPr>
-      <w:r>
-        <w:t>(M)</w:t>
-      </w:r>
-      <w:proofErr w:type="spellStart"/>
-      <w:r>
-        <w:t>ove</w:t>
-      </w:r>
-      <w:proofErr w:type="spellEnd"/>
-      <w:r>
-        <w:t xml:space="preserve"> – The power is activated as either a ½ action, in which case you get half the benefit (as in a ½ move), or as a full action, in which case you </w:t>
-      </w:r>
-      <w:proofErr w:type="gramStart"/>
-      <w:r>
-        <w:t>can use it to the fullest extent</w:t>
-      </w:r>
-      <w:proofErr w:type="gramEnd"/>
-      <w:r>
-        <w:t>. The burn cost is added once and is the same whether a ½ or full activation is used.</w:t>
-      </w:r>
-    </w:p>
-    <w:p>
-      <w:pPr>
-        <w:pStyle w:val="ListParagraph"/>
-        <w:numPr>
-          <w:ilvl w:val="0"/>
-          <w:numId w:val="2"/>
-        </w:numPr>
-      </w:pPr>
-      <w:r>
-        <w:t>(N)one – The power does not have to be activated and is on all the time.</w:t>
-      </w:r>
-    </w:p>
-    <w:p>
-      <w:pPr>
-        <w:pStyle w:val="ListParagraph"/>
-        <w:numPr>
-          <w:ilvl w:val="0"/>
-          <w:numId w:val="2"/>
-        </w:numPr>
-      </w:pPr>
-      <w:r>
-        <w:t>(R)</w:t>
-      </w:r>
-      <w:proofErr w:type="spellStart"/>
-      <w:r>
-        <w:t>eaction</w:t>
-      </w:r>
-      <w:proofErr w:type="spellEnd"/>
-      <w:r>
-        <w:t xml:space="preserve"> – The power can be activated at any time as a reaction. Its burn cost is added each activation.</w:t>
-      </w:r>
-    </w:p>
-    <w:p>
-      <w:pPr>
-        <w:pStyle w:val="ListParagraph"/>
-        <w:numPr>
-          <w:ilvl w:val="0"/>
-          <w:numId w:val="2"/>
-        </w:numPr>
-      </w:pPr>
-      <w:r>
-        <w:t>(T)</w:t>
-      </w:r>
-      <w:proofErr w:type="spellStart"/>
-      <w:r>
-        <w:t>oggle</w:t>
-      </w:r>
-      <w:proofErr w:type="spellEnd"/>
-      <w:r>
-        <w:t xml:space="preserve"> – The power is activated as a toggle and must be stated to be on/off at the beginning of each round and is on/off for the entire round. The burn cost is added when the power is declared to be on.</w:t>
-      </w:r>
-    </w:p>
-    <w:p>
-      <w:pPr>
-        <w:pStyle w:val="ListParagraph"/>
-        <w:numPr>
-          <w:ilvl w:val="0"/>
-          <w:numId w:val="2"/>
-        </w:numPr>
-      </w:pPr>
-      <w:r>
-        <w:t>(+) – This power is an adder and is activated alongside the power it modifies</w:t>
-      </w:r>
-    </w:p>
-    <w:p>
-      <w:r>
-        <w:t>Delivery</w:t>
-      </w:r>
-    </w:p>
-    <w:p>
-      <w:pPr>
-        <w:pStyle w:val="ListParagraph"/>
-        <w:numPr>
-          <w:ilvl w:val="0"/>
-          <w:numId w:val="1"/>
-        </w:numPr>
-      </w:pPr>
-      <w:r>
-        <w:t>(A)rea – The power is directed at an area, requiring a to-hit roll vs. a defense of 6</w:t>
-      </w:r>
-    </w:p>
-    <w:p>
-      <w:pPr>
-        <w:pStyle w:val="ListParagraph"/>
-        <w:numPr>
-          <w:ilvl w:val="0"/>
-          <w:numId w:val="1"/>
-        </w:numPr>
-      </w:pPr>
-      <w:r>
-        <w:lastRenderedPageBreak/>
-        <w:t>(D)</w:t>
-      </w:r>
-      <w:proofErr w:type="spellStart"/>
-      <w:r>
-        <w:t>irect</w:t>
-      </w:r>
-      <w:proofErr w:type="spellEnd"/>
-      <w:r>
-        <w:t xml:space="preserve"> – The power is directed at a spot and no to-hit roll is required</w:t>
-      </w:r>
-    </w:p>
-    <w:p>
-      <w:pPr>
-        <w:pStyle w:val="ListParagraph"/>
-        <w:numPr>
-          <w:ilvl w:val="0"/>
-          <w:numId w:val="1"/>
-        </w:numPr>
-      </w:pPr>
-      <w:r>
-        <w:t>(S)hoot – The power requires a to-hit roll using the Shoot combat skill</w:t>
-      </w:r>
-    </w:p>
-    <w:p>
-      <w:pPr>
-        <w:pStyle w:val="ListParagraph"/>
-        <w:numPr>
-          <w:ilvl w:val="0"/>
-          <w:numId w:val="1"/>
-        </w:numPr>
-      </w:pPr>
-      <w:r>
-        <w:t>S(T)</w:t>
-      </w:r>
-      <w:proofErr w:type="spellStart"/>
-      <w:r>
-        <w:t>rike</w:t>
-      </w:r>
-      <w:proofErr w:type="spellEnd"/>
-      <w:r>
-        <w:t xml:space="preserve"> – The power requires a to-hit roll using the Strike combat skill</w:t>
-      </w:r>
-    </w:p>
-    <w:p>
-      <w:pPr>
-        <w:pStyle w:val="ListParagraph"/>
-        <w:numPr>
-          <w:ilvl w:val="0"/>
-          <w:numId w:val="1"/>
-        </w:numPr>
-      </w:pPr>
-      <w:r>
-        <w:t>(Z)ap – The power requires a to-hit roll using the Zap combat skill</w:t>
-      </w:r>
-    </w:p>
-    <w:p>
-      <w:pPr>
-        <w:pStyle w:val="ListParagraph"/>
-        <w:numPr>
-          <w:ilvl w:val="0"/>
-          <w:numId w:val="1"/>
-        </w:numPr>
-      </w:pPr>
-      <w:r>
-        <w:t>(</w:t>
-      </w:r>
-      <w:proofErr w:type="gramStart"/>
-      <w:r>
-        <w:t>-)None</w:t>
-      </w:r>
-      <w:proofErr w:type="gramEnd"/>
-      <w:r>
-        <w:t xml:space="preserve"> – The power is not delivered, or is cast on the user, or centered on the user</w:t>
-      </w:r>
-    </w:p>
-    <w:p>
-      <w:r>
-        <w:t>Power Model</w:t>
-      </w:r>
     </w:p>
     <w:p>
       <w:r>
@@ -1294,7 +1330,7 @@
       </w:pPr>
     </w:pPrDefault>
   </w:docDefaults>
-  <w:latentStyles w:defLockedState="0" w:defUIPriority="99" w:defSemiHidden="0" w:defUnhideWhenUsed="0" w:defQFormat="0" w:count="376">
+  <w:latentStyles w:defLockedState="0" w:defUIPriority="99" w:defSemiHidden="0" w:defUnhideWhenUsed="0" w:defQFormat="0" w:count="375">
     <w:lsdException w:name="Normal" w:uiPriority="0" w:qFormat="1"/>
     <w:lsdException w:name="heading 1" w:uiPriority="9" w:qFormat="1"/>
     <w:lsdException w:name="heading 2" w:semiHidden="1" w:uiPriority="9" w:unhideWhenUsed="1" w:qFormat="1"/>
@@ -1670,7 +1706,6 @@
     <w:lsdException w:name="Smart Hyperlink" w:semiHidden="1" w:unhideWhenUsed="1"/>
     <w:lsdException w:name="Hashtag" w:semiHidden="1" w:unhideWhenUsed="1"/>
     <w:lsdException w:name="Unresolved Mention" w:semiHidden="1" w:unhideWhenUsed="1"/>
-    <w:lsdException w:name="Smart Link" w:semiHidden="1" w:unhideWhenUsed="1"/>
   </w:latentStyles>
   <w:style w:type="paragraph" w:default="1" w:styleId="Normal">
     <w:name w:val="Normal"/>
